--- a/贝叶斯分类算法.docx
+++ b/贝叶斯分类算法.docx
@@ -1,6 +1,6 @@
 
 <file path=word/document.xml><?xml version="1.0" encoding="utf-8"?>
-<w:document xmlns:wpc="http://schemas.microsoft.com/office/word/2010/wordprocessingCanvas" xmlns:cx="http://schemas.microsoft.com/office/drawing/2014/chartex" xmlns:cx1="http://schemas.microsoft.com/office/drawing/2015/9/8/chartex" xmlns:cx2="http://schemas.microsoft.com/office/drawing/2015/10/21/chartex" xmlns:cx3="http://schemas.microsoft.com/office/drawing/2016/5/9/chartex" xmlns:cx4="http://schemas.microsoft.com/office/drawing/2016/5/10/chartex" xmlns:cx5="http://schemas.microsoft.com/office/drawing/2016/5/11/chartex" xmlns:cx6="http://schemas.microsoft.com/office/drawing/2016/5/12/chartex" xmlns:cx7="http://schemas.microsoft.com/office/drawing/2016/5/13/chartex" xmlns:cx8="http://schemas.microsoft.com/office/drawing/2016/5/14/chartex" xmlns:mc="http://schemas.openxmlformats.org/markup-compatibility/2006" xmlns:aink="http://schemas.microsoft.com/office/drawing/2016/ink" xmlns:am3d="http://schemas.microsoft.com/office/drawing/2017/model3d" xmlns:o="urn:schemas-microsoft-com:office:office" xmlns:oel="http://schemas.microsoft.com/office/2019/extlst" xmlns:r="http://schemas.openxmlformats.org/officeDocument/2006/relationships" xmlns:m="http://schemas.openxmlformats.org/officeDocument/2006/math" xmlns:v="urn:schemas-microsoft-com:vml" xmlns:wp14="http://schemas.microsoft.com/office/word/2010/wordprocessingDrawing" xmlns:wp="http://schemas.openxmlformats.org/drawingml/2006/wordprocessingDrawing" xmlns:w10="urn:schemas-microsoft-com:office:word" xmlns:w="http://schemas.openxmlformats.org/wordprocessingml/2006/main" xmlns:w14="http://schemas.microsoft.com/office/word/2010/wordml" xmlns:w15="http://schemas.microsoft.com/office/word/2012/wordml" xmlns:w16cex="http://schemas.microsoft.com/office/word/2018/wordml/cex" xmlns:w16cid="http://schemas.microsoft.com/office/word/2016/wordml/cid" xmlns:w16="http://schemas.microsoft.com/office/word/2018/wordml" xmlns:w16du="http://schemas.microsoft.com/office/word/2023/wordml/word16du" xmlns:w16sdtdh="http://schemas.microsoft.com/office/word/2020/wordml/sdtdatahash" xmlns:w16se="http://schemas.microsoft.com/office/word/2015/wordml/symex" xmlns:wpg="http://schemas.microsoft.com/office/word/2010/wordprocessingGroup" xmlns:wpi="http://schemas.microsoft.com/office/word/2010/wordprocessingInk" xmlns:wne="http://schemas.microsoft.com/office/word/2006/wordml" xmlns:wps="http://schemas.microsoft.com/office/word/2010/wordprocessingShape" mc:Ignorable="w14 w15 w16se w16cid w16 w16cex w16sdtdh w16du wp14">
+<w:document xmlns:wpc="http://schemas.microsoft.com/office/word/2010/wordprocessingCanvas" xmlns:cx="http://schemas.microsoft.com/office/drawing/2014/chartex" xmlns:cx1="http://schemas.microsoft.com/office/drawing/2015/9/8/chartex" xmlns:cx2="http://schemas.microsoft.com/office/drawing/2015/10/21/chartex" xmlns:cx3="http://schemas.microsoft.com/office/drawing/2016/5/9/chartex" xmlns:cx4="http://schemas.microsoft.com/office/drawing/2016/5/10/chartex" xmlns:cx5="http://schemas.microsoft.com/office/drawing/2016/5/11/chartex" xmlns:cx6="http://schemas.microsoft.com/office/drawing/2016/5/12/chartex" xmlns:cx7="http://schemas.microsoft.com/office/drawing/2016/5/13/chartex" xmlns:cx8="http://schemas.microsoft.com/office/drawing/2016/5/14/chartex" xmlns:mc="http://schemas.openxmlformats.org/markup-compatibility/2006" xmlns:aink="http://schemas.microsoft.com/office/drawing/2016/ink" xmlns:am3d="http://schemas.microsoft.com/office/drawing/2017/model3d" xmlns:o="urn:schemas-microsoft-com:office:office" xmlns:oel="http://schemas.microsoft.com/office/2019/extlst" xmlns:r="http://schemas.openxmlformats.org/officeDocument/2006/relationships" xmlns:m="http://schemas.openxmlformats.org/officeDocument/2006/math" xmlns:v="urn:schemas-microsoft-com:vml" xmlns:wp14="http://schemas.microsoft.com/office/word/2010/wordprocessingDrawing" xmlns:wp="http://schemas.openxmlformats.org/drawingml/2006/wordprocessingDrawing" xmlns:w10="urn:schemas-microsoft-com:office:word" xmlns:w="http://schemas.openxmlformats.org/wordprocessingml/2006/main" xmlns:w14="http://schemas.microsoft.com/office/word/2010/wordml" xmlns:w15="http://schemas.microsoft.com/office/word/2012/wordml" xmlns:w16cex="http://schemas.microsoft.com/office/word/2018/wordml/cex" xmlns:w16cid="http://schemas.microsoft.com/office/word/2016/wordml/cid" xmlns:w16="http://schemas.microsoft.com/office/word/2018/wordml" xmlns:w16du="http://schemas.microsoft.com/office/word/2023/wordml/word16du" xmlns:w16sdtdh="http://schemas.microsoft.com/office/word/2020/wordml/sdtdatahash" xmlns:w16sdtfl="http://schemas.microsoft.com/office/word/2024/wordml/sdtformatlock" xmlns:w16se="http://schemas.microsoft.com/office/word/2015/wordml/symex" xmlns:wpg="http://schemas.microsoft.com/office/word/2010/wordprocessingGroup" xmlns:wpi="http://schemas.microsoft.com/office/word/2010/wordprocessingInk" xmlns:wne="http://schemas.microsoft.com/office/word/2006/wordml" xmlns:wps="http://schemas.microsoft.com/office/word/2010/wordprocessingShape" mc:Ignorable="w14 w15 w16se w16cid w16 w16cex w16sdtdh w16sdtfl w16du wp14">
   <w:body>
     <w:p>
       <w:pPr>
@@ -849,6 +849,7 @@
         <w:rPr>
           <w:rFonts w:hint="eastAsia"/>
         </w:rPr>
+        <w:lastRenderedPageBreak/>
         <w:t>4 .</w:t>
       </w:r>
       <w:proofErr w:type="gramEnd"/>
@@ -1744,8 +1745,18 @@
           <w:b/>
           <w:bCs/>
         </w:rPr>
-        <w:t>,Xn</w:t>
-      </w:r>
+        <w:t>,</w:t>
+      </w:r>
+      <w:proofErr w:type="spellStart"/>
+      <w:r>
+        <w:rPr>
+          <w:rFonts w:ascii="SimSun-ExtB" w:eastAsia="SimSun-ExtB" w:hAnsi="SimSun-ExtB"/>
+          <w:b/>
+          <w:bCs/>
+        </w:rPr>
+        <w:t>Xn</w:t>
+      </w:r>
+      <w:proofErr w:type="spellEnd"/>
       <w:r>
         <w:rPr>
           <w:rFonts w:ascii="Cambria Math" w:eastAsia="SimSun-ExtB" w:hAnsi="Cambria Math" w:cs="Cambria Math"/>
@@ -1984,6 +1995,7 @@
         <w:rPr>
           <w:rFonts w:ascii="SimSun-ExtB" w:hAnsi="SimSun-ExtB"/>
         </w:rPr>
+        <w:lastRenderedPageBreak/>
         <w:t>3 .</w:t>
       </w:r>
       <w:proofErr w:type="gramEnd"/>
@@ -2552,8 +2564,16 @@
         <w:rPr>
           <w:rFonts w:ascii="SimSun-ExtB" w:eastAsia="SimSun-ExtB" w:hAnsi="SimSun-ExtB"/>
         </w:rPr>
-        <w:t xml:space="preserve"> Xn</w:t>
-      </w:r>
+        <w:t xml:space="preserve"> </w:t>
+      </w:r>
+      <w:proofErr w:type="spellStart"/>
+      <w:r>
+        <w:rPr>
+          <w:rFonts w:ascii="SimSun-ExtB" w:eastAsia="SimSun-ExtB" w:hAnsi="SimSun-ExtB"/>
+        </w:rPr>
+        <w:t>Xn</w:t>
+      </w:r>
+      <w:proofErr w:type="spellEnd"/>
       <w:r>
         <w:rPr>
           <w:rFonts w:ascii="Cambria Math" w:eastAsia="SimSun-ExtB" w:hAnsi="Cambria Math" w:cs="Cambria Math"/>
@@ -2582,8 +2602,16 @@
         <w:rPr>
           <w:rFonts w:ascii="SimSun-ExtB" w:eastAsia="SimSun-ExtB" w:hAnsi="SimSun-ExtB"/>
         </w:rPr>
-        <w:t xml:space="preserve"> P(Xn</w:t>
-      </w:r>
+        <w:t xml:space="preserve"> P(</w:t>
+      </w:r>
+      <w:proofErr w:type="spellStart"/>
+      <w:r>
+        <w:rPr>
+          <w:rFonts w:ascii="SimSun-ExtB" w:eastAsia="SimSun-ExtB" w:hAnsi="SimSun-ExtB"/>
+        </w:rPr>
+        <w:t>Xn</w:t>
+      </w:r>
+      <w:proofErr w:type="spellEnd"/>
       <w:r>
         <w:rPr>
           <w:rFonts w:ascii="Cambria Math" w:eastAsia="SimSun-ExtB" w:hAnsi="Cambria Math" w:cs="Cambria Math"/>
@@ -3001,8 +3029,13 @@
         <w:t>上述公式中的分类属性</w:t>
       </w:r>
       <w:r>
-        <w:t xml:space="preserve"> P(Xk</w:t>
-      </w:r>
+        <w:t xml:space="preserve"> P(</w:t>
+      </w:r>
+      <w:proofErr w:type="spellStart"/>
+      <w:r>
+        <w:t>Xk</w:t>
+      </w:r>
+      <w:proofErr w:type="spellEnd"/>
       <w:r>
         <w:rPr>
           <w:rFonts w:ascii="Cambria Math" w:hAnsi="Cambria Math" w:cs="Cambria Math"/>
@@ -3340,8 +3373,16 @@
         <w:rPr>
           <w:rFonts w:ascii="SimSun-ExtB" w:eastAsia="SimSun-ExtB" w:hAnsi="SimSun-ExtB"/>
         </w:rPr>
-        <w:t xml:space="preserve"> Xk</w:t>
-      </w:r>
+        <w:t xml:space="preserve"> </w:t>
+      </w:r>
+      <w:proofErr w:type="spellStart"/>
+      <w:r>
+        <w:rPr>
+          <w:rFonts w:ascii="SimSun-ExtB" w:eastAsia="SimSun-ExtB" w:hAnsi="SimSun-ExtB"/>
+        </w:rPr>
+        <w:t>Xk</w:t>
+      </w:r>
+      <w:proofErr w:type="spellEnd"/>
       <w:r>
         <w:rPr>
           <w:rFonts w:ascii="Cambria Math" w:eastAsia="SimSun-ExtB" w:hAnsi="Cambria Math" w:cs="Cambria Math"/>
@@ -3481,6 +3522,7 @@
         </w:numPr>
       </w:pPr>
       <w:r>
+        <w:lastRenderedPageBreak/>
         <w:t xml:space="preserve"> </w:t>
       </w:r>
       <w:r>
@@ -3907,7 +3949,14 @@
         <w:rPr>
           <w:rFonts w:ascii="SimSun-ExtB" w:eastAsia="SimSun-ExtB" w:hAnsi="SimSun-ExtB"/>
         </w:rPr>
-        <w:t xml:space="preserve"> P(X</w:t>
+        <w:t xml:space="preserve"> P(</w:t>
+      </w:r>
+      <w:proofErr w:type="spellStart"/>
+      <w:r>
+        <w:rPr>
+          <w:rFonts w:ascii="SimSun-ExtB" w:eastAsia="SimSun-ExtB" w:hAnsi="SimSun-ExtB"/>
+        </w:rPr>
+        <w:t>X</w:t>
       </w:r>
       <w:r>
         <w:rPr>
@@ -3921,6 +3970,7 @@
         </w:rPr>
         <w:t>Ci</w:t>
       </w:r>
+      <w:proofErr w:type="spellEnd"/>
       <w:r>
         <w:rPr>
           <w:rFonts w:ascii="Cambria Math" w:eastAsia="SimSun-ExtB" w:hAnsi="Cambria Math" w:cs="Cambria Math"/>
@@ -4537,6 +4587,7 @@
         <w:rPr>
           <w:rFonts w:ascii="Microsoft YaHei" w:eastAsia="Microsoft YaHei" w:hAnsi="Microsoft YaHei" w:cs="Microsoft YaHei" w:hint="eastAsia"/>
         </w:rPr>
+        <w:lastRenderedPageBreak/>
         <w:t>样本分类</w:t>
       </w:r>
       <w:r>
@@ -4603,7 +4654,21 @@
         <w:rPr>
           <w:rFonts w:ascii="SimSun-ExtB" w:eastAsia="SimSun-ExtB" w:hAnsi="SimSun-ExtB"/>
         </w:rPr>
-        <w:t xml:space="preserve"> X X </w:t>
+        <w:t xml:space="preserve"> X </w:t>
+      </w:r>
+      <w:proofErr w:type="spellStart"/>
+      <w:r>
+        <w:rPr>
+          <w:rFonts w:ascii="SimSun-ExtB" w:eastAsia="SimSun-ExtB" w:hAnsi="SimSun-ExtB"/>
+        </w:rPr>
+        <w:t>X</w:t>
+      </w:r>
+      <w:proofErr w:type="spellEnd"/>
+      <w:r>
+        <w:rPr>
+          <w:rFonts w:ascii="SimSun-ExtB" w:eastAsia="SimSun-ExtB" w:hAnsi="SimSun-ExtB"/>
+        </w:rPr>
+        <w:t xml:space="preserve"> </w:t>
       </w:r>
       <w:r>
         <w:rPr>
@@ -6148,6 +6213,7 @@
         <w:rPr>
           <w:rFonts w:ascii="Microsoft YaHei" w:eastAsia="Microsoft YaHei" w:hAnsi="Microsoft YaHei" w:cs="Microsoft YaHei" w:hint="eastAsia"/>
         </w:rPr>
+        <w:lastRenderedPageBreak/>
         <w:t>哪个概率大</w:t>
       </w:r>
       <w:r>
@@ -7473,8 +7539,16 @@
         <w:rPr>
           <w:rFonts w:ascii="SimSun-ExtB" w:eastAsia="SimSun-ExtB" w:hAnsi="SimSun-ExtB"/>
         </w:rPr>
-        <w:t xml:space="preserve"> Xk</w:t>
-      </w:r>
+        <w:t xml:space="preserve"> </w:t>
+      </w:r>
+      <w:proofErr w:type="spellStart"/>
+      <w:r>
+        <w:rPr>
+          <w:rFonts w:ascii="SimSun-ExtB" w:eastAsia="SimSun-ExtB" w:hAnsi="SimSun-ExtB"/>
+        </w:rPr>
+        <w:t>Xk</w:t>
+      </w:r>
+      <w:proofErr w:type="spellEnd"/>
       <w:r>
         <w:rPr>
           <w:rFonts w:ascii="Cambria Math" w:eastAsia="SimSun-ExtB" w:hAnsi="Cambria Math" w:cs="Cambria Math"/>
@@ -7790,6 +7864,7 @@
         <w:rPr>
           <w:rFonts w:ascii="SimSun-ExtB" w:eastAsia="SimSun-ExtB" w:hAnsi="SimSun-ExtB"/>
         </w:rPr>
+        <w:lastRenderedPageBreak/>
         <w:t>P(</w:t>
       </w:r>
       <w:r>
@@ -8519,6 +8594,7 @@
         <w:rPr>
           <w:rFonts w:ascii="Microsoft YaHei" w:eastAsia="Microsoft YaHei" w:hAnsi="Microsoft YaHei" w:cs="Microsoft YaHei" w:hint="eastAsia"/>
         </w:rPr>
+        <w:lastRenderedPageBreak/>
         <w:t>未知样本</w:t>
       </w:r>
       <w:r>
@@ -8603,7 +8679,14 @@
         <w:rPr>
           <w:rFonts w:ascii="SimSun-ExtB" w:eastAsia="SimSun-ExtB" w:hAnsi="SimSun-ExtB"/>
         </w:rPr>
-        <w:t>P(senior</w:t>
+        <w:t>P(</w:t>
+      </w:r>
+      <w:proofErr w:type="spellStart"/>
+      <w:r>
+        <w:rPr>
+          <w:rFonts w:ascii="SimSun-ExtB" w:eastAsia="SimSun-ExtB" w:hAnsi="SimSun-ExtB"/>
+        </w:rPr>
+        <w:t>senior</w:t>
       </w:r>
       <w:r>
         <w:rPr>
@@ -8616,14 +8699,28 @@
         <w:rPr>
           <w:rFonts w:ascii="SimSun-ExtB" w:eastAsia="SimSun-ExtB" w:hAnsi="SimSun-ExtB"/>
         </w:rPr>
-        <w:t>X)=</w:t>
+        <w:t>X</w:t>
+      </w:r>
+      <w:proofErr w:type="spellEnd"/>
+      <w:r>
+        <w:rPr>
+          <w:rFonts w:ascii="SimSun-ExtB" w:eastAsia="SimSun-ExtB" w:hAnsi="SimSun-ExtB"/>
+        </w:rPr>
+        <w:t>)=</w:t>
       </w:r>
       <w:proofErr w:type="gramEnd"/>
       <w:r>
         <w:rPr>
           <w:rFonts w:ascii="SimSun-ExtB" w:eastAsia="SimSun-ExtB" w:hAnsi="SimSun-ExtB"/>
         </w:rPr>
-        <w:t>P(X</w:t>
+        <w:t>P(</w:t>
+      </w:r>
+      <w:proofErr w:type="spellStart"/>
+      <w:r>
+        <w:rPr>
+          <w:rFonts w:ascii="SimSun-ExtB" w:eastAsia="SimSun-ExtB" w:hAnsi="SimSun-ExtB"/>
+        </w:rPr>
+        <w:t>X</w:t>
       </w:r>
       <w:r>
         <w:rPr>
@@ -8635,7 +8732,14 @@
         <w:rPr>
           <w:rFonts w:ascii="SimSun-ExtB" w:eastAsia="SimSun-ExtB" w:hAnsi="SimSun-ExtB"/>
         </w:rPr>
-        <w:t>senior)P(senior)</w:t>
+        <w:t>senior</w:t>
+      </w:r>
+      <w:proofErr w:type="spellEnd"/>
+      <w:r>
+        <w:rPr>
+          <w:rFonts w:ascii="SimSun-ExtB" w:eastAsia="SimSun-ExtB" w:hAnsi="SimSun-ExtB"/>
+        </w:rPr>
+        <w:t>)P(senior)</w:t>
       </w:r>
       <w:r>
         <w:rPr>
@@ -8737,7 +8841,14 @@
         <w:rPr>
           <w:rFonts w:ascii="SimSun-ExtB" w:eastAsia="SimSun-ExtB" w:hAnsi="SimSun-ExtB"/>
         </w:rPr>
-        <w:t>P(junior</w:t>
+        <w:t>P(</w:t>
+      </w:r>
+      <w:proofErr w:type="spellStart"/>
+      <w:r>
+        <w:rPr>
+          <w:rFonts w:ascii="SimSun-ExtB" w:eastAsia="SimSun-ExtB" w:hAnsi="SimSun-ExtB"/>
+        </w:rPr>
+        <w:t>junior</w:t>
       </w:r>
       <w:r>
         <w:rPr>
@@ -8750,14 +8861,28 @@
         <w:rPr>
           <w:rFonts w:ascii="SimSun-ExtB" w:eastAsia="SimSun-ExtB" w:hAnsi="SimSun-ExtB"/>
         </w:rPr>
-        <w:t>X)=</w:t>
+        <w:t>X</w:t>
+      </w:r>
+      <w:proofErr w:type="spellEnd"/>
+      <w:r>
+        <w:rPr>
+          <w:rFonts w:ascii="SimSun-ExtB" w:eastAsia="SimSun-ExtB" w:hAnsi="SimSun-ExtB"/>
+        </w:rPr>
+        <w:t>)=</w:t>
       </w:r>
       <w:proofErr w:type="gramEnd"/>
       <w:r>
         <w:rPr>
           <w:rFonts w:ascii="SimSun-ExtB" w:eastAsia="SimSun-ExtB" w:hAnsi="SimSun-ExtB"/>
         </w:rPr>
-        <w:t>P(X</w:t>
+        <w:t>P(</w:t>
+      </w:r>
+      <w:proofErr w:type="spellStart"/>
+      <w:r>
+        <w:rPr>
+          <w:rFonts w:ascii="SimSun-ExtB" w:eastAsia="SimSun-ExtB" w:hAnsi="SimSun-ExtB"/>
+        </w:rPr>
+        <w:t>X</w:t>
       </w:r>
       <w:r>
         <w:rPr>
@@ -8769,7 +8894,14 @@
         <w:rPr>
           <w:rFonts w:ascii="SimSun-ExtB" w:eastAsia="SimSun-ExtB" w:hAnsi="SimSun-ExtB"/>
         </w:rPr>
-        <w:t>junior)P(junior)</w:t>
+        <w:t>junior</w:t>
+      </w:r>
+      <w:proofErr w:type="spellEnd"/>
+      <w:r>
+        <w:rPr>
+          <w:rFonts w:ascii="SimSun-ExtB" w:eastAsia="SimSun-ExtB" w:hAnsi="SimSun-ExtB"/>
+        </w:rPr>
+        <w:t>)P(junior)</w:t>
       </w:r>
       <w:r>
         <w:rPr>
@@ -8895,7 +9027,21 @@
         <w:rPr>
           <w:rFonts w:ascii="SimSun-ExtB" w:eastAsia="SimSun-ExtB" w:hAnsi="SimSun-ExtB"/>
         </w:rPr>
-        <w:t xml:space="preserve"> e n i o r ) = 52 / 165 </w:t>
+        <w:t xml:space="preserve"> e n </w:t>
+      </w:r>
+      <w:proofErr w:type="spellStart"/>
+      <w:r>
+        <w:rPr>
+          <w:rFonts w:ascii="SimSun-ExtB" w:eastAsia="SimSun-ExtB" w:hAnsi="SimSun-ExtB"/>
+        </w:rPr>
+        <w:t>i</w:t>
+      </w:r>
+      <w:proofErr w:type="spellEnd"/>
+      <w:r>
+        <w:rPr>
+          <w:rFonts w:ascii="SimSun-ExtB" w:eastAsia="SimSun-ExtB" w:hAnsi="SimSun-ExtB"/>
+        </w:rPr>
+        <w:t xml:space="preserve"> o r ) = 52 / 165 </w:t>
       </w:r>
       <w:r>
         <w:rPr>
@@ -8907,7 +9053,21 @@
         <w:rPr>
           <w:rFonts w:ascii="SimSun-ExtB" w:eastAsia="SimSun-ExtB" w:hAnsi="SimSun-ExtB"/>
         </w:rPr>
-        <w:t xml:space="preserve"> , P ( j u n i o r ) = 113 / 165</w:t>
+        <w:t xml:space="preserve"> , P ( j u n </w:t>
+      </w:r>
+      <w:proofErr w:type="spellStart"/>
+      <w:r>
+        <w:rPr>
+          <w:rFonts w:ascii="SimSun-ExtB" w:eastAsia="SimSun-ExtB" w:hAnsi="SimSun-ExtB"/>
+        </w:rPr>
+        <w:t>i</w:t>
+      </w:r>
+      <w:proofErr w:type="spellEnd"/>
+      <w:r>
+        <w:rPr>
+          <w:rFonts w:ascii="SimSun-ExtB" w:eastAsia="SimSun-ExtB" w:hAnsi="SimSun-ExtB"/>
+        </w:rPr>
+        <w:t xml:space="preserve"> o r ) = 113 / 165</w:t>
       </w:r>
     </w:p>
     <w:p>
@@ -9037,7 +9197,21 @@
         <w:rPr>
           <w:rFonts w:ascii="SimSun-ExtB" w:eastAsia="SimSun-ExtB" w:hAnsi="SimSun-ExtB"/>
         </w:rPr>
-        <w:t xml:space="preserve"> s e n i o r ) = P ( </w:t>
+        <w:t xml:space="preserve"> s e n </w:t>
+      </w:r>
+      <w:proofErr w:type="spellStart"/>
+      <w:r>
+        <w:rPr>
+          <w:rFonts w:ascii="SimSun-ExtB" w:eastAsia="SimSun-ExtB" w:hAnsi="SimSun-ExtB"/>
+        </w:rPr>
+        <w:t>i</w:t>
+      </w:r>
+      <w:proofErr w:type="spellEnd"/>
+      <w:r>
+        <w:rPr>
+          <w:rFonts w:ascii="SimSun-ExtB" w:eastAsia="SimSun-ExtB" w:hAnsi="SimSun-ExtB"/>
+        </w:rPr>
+        <w:t xml:space="preserve"> o r ) = P ( </w:t>
       </w:r>
       <w:r>
         <w:rPr>
@@ -9073,7 +9247,21 @@
         <w:rPr>
           <w:rFonts w:ascii="SimSun-ExtB" w:eastAsia="SimSun-ExtB" w:hAnsi="SimSun-ExtB"/>
         </w:rPr>
-        <w:t xml:space="preserve"> s e n i o r ) </w:t>
+        <w:t xml:space="preserve"> s e n </w:t>
+      </w:r>
+      <w:proofErr w:type="spellStart"/>
+      <w:r>
+        <w:rPr>
+          <w:rFonts w:ascii="SimSun-ExtB" w:eastAsia="SimSun-ExtB" w:hAnsi="SimSun-ExtB"/>
+        </w:rPr>
+        <w:t>i</w:t>
+      </w:r>
+      <w:proofErr w:type="spellEnd"/>
+      <w:r>
+        <w:rPr>
+          <w:rFonts w:ascii="SimSun-ExtB" w:eastAsia="SimSun-ExtB" w:hAnsi="SimSun-ExtB"/>
+        </w:rPr>
+        <w:t xml:space="preserve"> o r ) </w:t>
       </w:r>
       <w:r>
         <w:rPr>
@@ -9121,7 +9309,21 @@
         <w:rPr>
           <w:rFonts w:ascii="SimSun-ExtB" w:eastAsia="SimSun-ExtB" w:hAnsi="SimSun-ExtB"/>
         </w:rPr>
-        <w:t xml:space="preserve"> s e n i o </w:t>
+        <w:t xml:space="preserve"> s e n </w:t>
+      </w:r>
+      <w:proofErr w:type="spellStart"/>
+      <w:r>
+        <w:rPr>
+          <w:rFonts w:ascii="SimSun-ExtB" w:eastAsia="SimSun-ExtB" w:hAnsi="SimSun-ExtB"/>
+        </w:rPr>
+        <w:t>i</w:t>
+      </w:r>
+      <w:proofErr w:type="spellEnd"/>
+      <w:r>
+        <w:rPr>
+          <w:rFonts w:ascii="SimSun-ExtB" w:eastAsia="SimSun-ExtB" w:hAnsi="SimSun-ExtB"/>
+        </w:rPr>
+        <w:t xml:space="preserve"> o </w:t>
       </w:r>
       <w:proofErr w:type="gramStart"/>
       <w:r>
@@ -9183,7 +9385,21 @@
         <w:rPr>
           <w:rFonts w:ascii="SimSun-ExtB" w:eastAsia="SimSun-ExtB" w:hAnsi="SimSun-ExtB"/>
         </w:rPr>
-        <w:t xml:space="preserve"> s e n i o r ) = 8 / 52 </w:t>
+        <w:t xml:space="preserve"> s e n </w:t>
+      </w:r>
+      <w:proofErr w:type="spellStart"/>
+      <w:r>
+        <w:rPr>
+          <w:rFonts w:ascii="SimSun-ExtB" w:eastAsia="SimSun-ExtB" w:hAnsi="SimSun-ExtB"/>
+        </w:rPr>
+        <w:t>i</w:t>
+      </w:r>
+      <w:proofErr w:type="spellEnd"/>
+      <w:r>
+        <w:rPr>
+          <w:rFonts w:ascii="SimSun-ExtB" w:eastAsia="SimSun-ExtB" w:hAnsi="SimSun-ExtB"/>
+        </w:rPr>
+        <w:t xml:space="preserve"> o r ) = 8 / 52 </w:t>
       </w:r>
       <w:r>
         <w:rPr>
@@ -9449,7 +9665,21 @@
         <w:rPr>
           <w:rFonts w:ascii="SimSun-ExtB" w:eastAsia="SimSun-ExtB" w:hAnsi="SimSun-ExtB"/>
         </w:rPr>
-        <w:t xml:space="preserve"> s e n i o r ) = </w:t>
+        <w:t xml:space="preserve"> s e n </w:t>
+      </w:r>
+      <w:proofErr w:type="spellStart"/>
+      <w:r>
+        <w:rPr>
+          <w:rFonts w:ascii="SimSun-ExtB" w:eastAsia="SimSun-ExtB" w:hAnsi="SimSun-ExtB"/>
+        </w:rPr>
+        <w:t>i</w:t>
+      </w:r>
+      <w:proofErr w:type="spellEnd"/>
+      <w:r>
+        <w:rPr>
+          <w:rFonts w:ascii="SimSun-ExtB" w:eastAsia="SimSun-ExtB" w:hAnsi="SimSun-ExtB"/>
+        </w:rPr>
+        <w:t xml:space="preserve"> o r ) = </w:t>
       </w:r>
       <w:r>
         <w:rPr>
@@ -9559,7 +9789,21 @@
         <w:rPr>
           <w:rFonts w:ascii="SimSun-ExtB" w:eastAsia="SimSun-ExtB" w:hAnsi="SimSun-ExtB"/>
         </w:rPr>
-        <w:t xml:space="preserve"> j u n i o r ) = P ( </w:t>
+        <w:t xml:space="preserve"> j u n </w:t>
+      </w:r>
+      <w:proofErr w:type="spellStart"/>
+      <w:r>
+        <w:rPr>
+          <w:rFonts w:ascii="SimSun-ExtB" w:eastAsia="SimSun-ExtB" w:hAnsi="SimSun-ExtB"/>
+        </w:rPr>
+        <w:t>i</w:t>
+      </w:r>
+      <w:proofErr w:type="spellEnd"/>
+      <w:r>
+        <w:rPr>
+          <w:rFonts w:ascii="SimSun-ExtB" w:eastAsia="SimSun-ExtB" w:hAnsi="SimSun-ExtB"/>
+        </w:rPr>
+        <w:t xml:space="preserve"> o r ) = P ( </w:t>
       </w:r>
       <w:r>
         <w:rPr>
@@ -9595,7 +9839,21 @@
         <w:rPr>
           <w:rFonts w:ascii="SimSun-ExtB" w:eastAsia="SimSun-ExtB" w:hAnsi="SimSun-ExtB"/>
         </w:rPr>
-        <w:t xml:space="preserve"> j u n i o r ) </w:t>
+        <w:t xml:space="preserve"> j u n </w:t>
+      </w:r>
+      <w:proofErr w:type="spellStart"/>
+      <w:r>
+        <w:rPr>
+          <w:rFonts w:ascii="SimSun-ExtB" w:eastAsia="SimSun-ExtB" w:hAnsi="SimSun-ExtB"/>
+        </w:rPr>
+        <w:t>i</w:t>
+      </w:r>
+      <w:proofErr w:type="spellEnd"/>
+      <w:r>
+        <w:rPr>
+          <w:rFonts w:ascii="SimSun-ExtB" w:eastAsia="SimSun-ExtB" w:hAnsi="SimSun-ExtB"/>
+        </w:rPr>
+        <w:t xml:space="preserve"> o r ) </w:t>
       </w:r>
       <w:r>
         <w:rPr>
@@ -9643,7 +9901,21 @@
         <w:rPr>
           <w:rFonts w:ascii="SimSun-ExtB" w:eastAsia="SimSun-ExtB" w:hAnsi="SimSun-ExtB"/>
         </w:rPr>
-        <w:t xml:space="preserve"> j u n i o </w:t>
+        <w:t xml:space="preserve"> j u n </w:t>
+      </w:r>
+      <w:proofErr w:type="spellStart"/>
+      <w:r>
+        <w:rPr>
+          <w:rFonts w:ascii="SimSun-ExtB" w:eastAsia="SimSun-ExtB" w:hAnsi="SimSun-ExtB"/>
+        </w:rPr>
+        <w:t>i</w:t>
+      </w:r>
+      <w:proofErr w:type="spellEnd"/>
+      <w:r>
+        <w:rPr>
+          <w:rFonts w:ascii="SimSun-ExtB" w:eastAsia="SimSun-ExtB" w:hAnsi="SimSun-ExtB"/>
+        </w:rPr>
+        <w:t xml:space="preserve"> o </w:t>
       </w:r>
       <w:proofErr w:type="gramStart"/>
       <w:r>
@@ -9705,7 +9977,21 @@
         <w:rPr>
           <w:rFonts w:ascii="SimSun-ExtB" w:eastAsia="SimSun-ExtB" w:hAnsi="SimSun-ExtB"/>
         </w:rPr>
-        <w:t xml:space="preserve"> j u n i o r ) = 23 ./ 113 </w:t>
+        <w:t xml:space="preserve"> j u n </w:t>
+      </w:r>
+      <w:proofErr w:type="spellStart"/>
+      <w:r>
+        <w:rPr>
+          <w:rFonts w:ascii="SimSun-ExtB" w:eastAsia="SimSun-ExtB" w:hAnsi="SimSun-ExtB"/>
+        </w:rPr>
+        <w:t>i</w:t>
+      </w:r>
+      <w:proofErr w:type="spellEnd"/>
+      <w:r>
+        <w:rPr>
+          <w:rFonts w:ascii="SimSun-ExtB" w:eastAsia="SimSun-ExtB" w:hAnsi="SimSun-ExtB"/>
+        </w:rPr>
+        <w:t xml:space="preserve"> o r ) = 23 ./ 113 </w:t>
       </w:r>
       <w:r>
         <w:rPr>
@@ -9839,7 +10125,35 @@
         <w:rPr>
           <w:rFonts w:ascii="SimSun-ExtB" w:eastAsia="SimSun-ExtB" w:hAnsi="SimSun-ExtB"/>
         </w:rPr>
-        <w:t xml:space="preserve"> s e n i o r ) P ( s e n i o r ) =(9 / 56 )</w:t>
+        <w:t xml:space="preserve"> s e n </w:t>
+      </w:r>
+      <w:proofErr w:type="spellStart"/>
+      <w:r>
+        <w:rPr>
+          <w:rFonts w:ascii="SimSun-ExtB" w:eastAsia="SimSun-ExtB" w:hAnsi="SimSun-ExtB"/>
+        </w:rPr>
+        <w:t>i</w:t>
+      </w:r>
+      <w:proofErr w:type="spellEnd"/>
+      <w:r>
+        <w:rPr>
+          <w:rFonts w:ascii="SimSun-ExtB" w:eastAsia="SimSun-ExtB" w:hAnsi="SimSun-ExtB"/>
+        </w:rPr>
+        <w:t xml:space="preserve"> o r ) P ( s e n </w:t>
+      </w:r>
+      <w:proofErr w:type="spellStart"/>
+      <w:r>
+        <w:rPr>
+          <w:rFonts w:ascii="SimSun-ExtB" w:eastAsia="SimSun-ExtB" w:hAnsi="SimSun-ExtB"/>
+        </w:rPr>
+        <w:t>i</w:t>
+      </w:r>
+      <w:proofErr w:type="spellEnd"/>
+      <w:r>
+        <w:rPr>
+          <w:rFonts w:ascii="SimSun-ExtB" w:eastAsia="SimSun-ExtB" w:hAnsi="SimSun-ExtB"/>
+        </w:rPr>
+        <w:t xml:space="preserve"> o r ) =(9 / 56 )</w:t>
       </w:r>
       <w:r>
         <w:rPr>
@@ -9973,7 +10287,35 @@
         <w:rPr>
           <w:rFonts w:ascii="SimSun-ExtB" w:eastAsia="SimSun-ExtB" w:hAnsi="SimSun-ExtB"/>
         </w:rPr>
-        <w:t xml:space="preserve"> j u n i o r ) P ( j u n i o r ) = 23 113 </w:t>
+        <w:t xml:space="preserve"> j u n </w:t>
+      </w:r>
+      <w:proofErr w:type="spellStart"/>
+      <w:r>
+        <w:rPr>
+          <w:rFonts w:ascii="SimSun-ExtB" w:eastAsia="SimSun-ExtB" w:hAnsi="SimSun-ExtB"/>
+        </w:rPr>
+        <w:t>i</w:t>
+      </w:r>
+      <w:proofErr w:type="spellEnd"/>
+      <w:r>
+        <w:rPr>
+          <w:rFonts w:ascii="SimSun-ExtB" w:eastAsia="SimSun-ExtB" w:hAnsi="SimSun-ExtB"/>
+        </w:rPr>
+        <w:t xml:space="preserve"> o r ) P ( j u n </w:t>
+      </w:r>
+      <w:proofErr w:type="spellStart"/>
+      <w:r>
+        <w:rPr>
+          <w:rFonts w:ascii="SimSun-ExtB" w:eastAsia="SimSun-ExtB" w:hAnsi="SimSun-ExtB"/>
+        </w:rPr>
+        <w:t>i</w:t>
+      </w:r>
+      <w:proofErr w:type="spellEnd"/>
+      <w:r>
+        <w:rPr>
+          <w:rFonts w:ascii="SimSun-ExtB" w:eastAsia="SimSun-ExtB" w:hAnsi="SimSun-ExtB"/>
+        </w:rPr>
+        <w:t xml:space="preserve"> o r ) = 23 113 </w:t>
       </w:r>
       <w:r>
         <w:rPr>
@@ -10103,6 +10445,7 @@
           <w:b/>
           <w:bCs/>
         </w:rPr>
+        <w:lastRenderedPageBreak/>
         <w:t>六、</w:t>
       </w:r>
       <w:r>
@@ -10916,7 +11259,7 @@
 </file>
 
 <file path=word/numbering.xml><?xml version="1.0" encoding="utf-8"?>
-<w:numbering xmlns:wpc="http://schemas.microsoft.com/office/word/2010/wordprocessingCanvas" xmlns:cx="http://schemas.microsoft.com/office/drawing/2014/chartex" xmlns:cx1="http://schemas.microsoft.com/office/drawing/2015/9/8/chartex" xmlns:cx2="http://schemas.microsoft.com/office/drawing/2015/10/21/chartex" xmlns:cx3="http://schemas.microsoft.com/office/drawing/2016/5/9/chartex" xmlns:cx4="http://schemas.microsoft.com/office/drawing/2016/5/10/chartex" xmlns:cx5="http://schemas.microsoft.com/office/drawing/2016/5/11/chartex" xmlns:cx6="http://schemas.microsoft.com/office/drawing/2016/5/12/chartex" xmlns:cx7="http://schemas.microsoft.com/office/drawing/2016/5/13/chartex" xmlns:cx8="http://schemas.microsoft.com/office/drawing/2016/5/14/chartex" xmlns:mc="http://schemas.openxmlformats.org/markup-compatibility/2006" xmlns:aink="http://schemas.microsoft.com/office/drawing/2016/ink" xmlns:am3d="http://schemas.microsoft.com/office/drawing/2017/model3d" xmlns:o="urn:schemas-microsoft-com:office:office" xmlns:oel="http://schemas.microsoft.com/office/2019/extlst" xmlns:r="http://schemas.openxmlformats.org/officeDocument/2006/relationships" xmlns:m="http://schemas.openxmlformats.org/officeDocument/2006/math" xmlns:v="urn:schemas-microsoft-com:vml" xmlns:wp14="http://schemas.microsoft.com/office/word/2010/wordprocessingDrawing" xmlns:wp="http://schemas.openxmlformats.org/drawingml/2006/wordprocessingDrawing" xmlns:w10="urn:schemas-microsoft-com:office:word" xmlns:w="http://schemas.openxmlformats.org/wordprocessingml/2006/main" xmlns:w14="http://schemas.microsoft.com/office/word/2010/wordml" xmlns:w15="http://schemas.microsoft.com/office/word/2012/wordml" xmlns:w16cex="http://schemas.microsoft.com/office/word/2018/wordml/cex" xmlns:w16cid="http://schemas.microsoft.com/office/word/2016/wordml/cid" xmlns:w16="http://schemas.microsoft.com/office/word/2018/wordml" xmlns:w16du="http://schemas.microsoft.com/office/word/2023/wordml/word16du" xmlns:w16sdtdh="http://schemas.microsoft.com/office/word/2020/wordml/sdtdatahash" xmlns:w16se="http://schemas.microsoft.com/office/word/2015/wordml/symex" xmlns:wpg="http://schemas.microsoft.com/office/word/2010/wordprocessingGroup" xmlns:wpi="http://schemas.microsoft.com/office/word/2010/wordprocessingInk" xmlns:wne="http://schemas.microsoft.com/office/word/2006/wordml" xmlns:wps="http://schemas.microsoft.com/office/word/2010/wordprocessingShape" mc:Ignorable="w14 w15 w16se w16cid w16 w16cex w16sdtdh w16du wp14">
+<w:numbering xmlns:wpc="http://schemas.microsoft.com/office/word/2010/wordprocessingCanvas" xmlns:cx="http://schemas.microsoft.com/office/drawing/2014/chartex" xmlns:cx1="http://schemas.microsoft.com/office/drawing/2015/9/8/chartex" xmlns:cx2="http://schemas.microsoft.com/office/drawing/2015/10/21/chartex" xmlns:cx3="http://schemas.microsoft.com/office/drawing/2016/5/9/chartex" xmlns:cx4="http://schemas.microsoft.com/office/drawing/2016/5/10/chartex" xmlns:cx5="http://schemas.microsoft.com/office/drawing/2016/5/11/chartex" xmlns:cx6="http://schemas.microsoft.com/office/drawing/2016/5/12/chartex" xmlns:cx7="http://schemas.microsoft.com/office/drawing/2016/5/13/chartex" xmlns:cx8="http://schemas.microsoft.com/office/drawing/2016/5/14/chartex" xmlns:mc="http://schemas.openxmlformats.org/markup-compatibility/2006" xmlns:aink="http://schemas.microsoft.com/office/drawing/2016/ink" xmlns:am3d="http://schemas.microsoft.com/office/drawing/2017/model3d" xmlns:o="urn:schemas-microsoft-com:office:office" xmlns:oel="http://schemas.microsoft.com/office/2019/extlst" xmlns:r="http://schemas.openxmlformats.org/officeDocument/2006/relationships" xmlns:m="http://schemas.openxmlformats.org/officeDocument/2006/math" xmlns:v="urn:schemas-microsoft-com:vml" xmlns:wp14="http://schemas.microsoft.com/office/word/2010/wordprocessingDrawing" xmlns:wp="http://schemas.openxmlformats.org/drawingml/2006/wordprocessingDrawing" xmlns:w10="urn:schemas-microsoft-com:office:word" xmlns:w="http://schemas.openxmlformats.org/wordprocessingml/2006/main" xmlns:w14="http://schemas.microsoft.com/office/word/2010/wordml" xmlns:w15="http://schemas.microsoft.com/office/word/2012/wordml" xmlns:w16cex="http://schemas.microsoft.com/office/word/2018/wordml/cex" xmlns:w16cid="http://schemas.microsoft.com/office/word/2016/wordml/cid" xmlns:w16="http://schemas.microsoft.com/office/word/2018/wordml" xmlns:w16du="http://schemas.microsoft.com/office/word/2023/wordml/word16du" xmlns:w16sdtdh="http://schemas.microsoft.com/office/word/2020/wordml/sdtdatahash" xmlns:w16sdtfl="http://schemas.microsoft.com/office/word/2024/wordml/sdtformatlock" xmlns:w16se="http://schemas.microsoft.com/office/word/2015/wordml/symex" xmlns:wpg="http://schemas.microsoft.com/office/word/2010/wordprocessingGroup" xmlns:wpi="http://schemas.microsoft.com/office/word/2010/wordprocessingInk" xmlns:wne="http://schemas.microsoft.com/office/word/2006/wordml" xmlns:wps="http://schemas.microsoft.com/office/word/2010/wordprocessingShape" mc:Ignorable="w14 w15 w16se w16cid w16 w16cex w16sdtdh w16sdtfl w16du wp14">
   <w:abstractNum w:abstractNumId="0" w15:restartNumberingAfterBreak="0">
     <w:nsid w:val="01374882"/>
     <w:multiLevelType w:val="hybridMultilevel"/>
@@ -12826,7 +13169,7 @@
 </file>
 
 <file path=word/styles.xml><?xml version="1.0" encoding="utf-8"?>
-<w:styles xmlns:mc="http://schemas.openxmlformats.org/markup-compatibility/2006" xmlns:r="http://schemas.openxmlformats.org/officeDocument/2006/relationships" xmlns:w="http://schemas.openxmlformats.org/wordprocessingml/2006/main" xmlns:w14="http://schemas.microsoft.com/office/word/2010/wordml" xmlns:w15="http://schemas.microsoft.com/office/word/2012/wordml" xmlns:w16cex="http://schemas.microsoft.com/office/word/2018/wordml/cex" xmlns:w16cid="http://schemas.microsoft.com/office/word/2016/wordml/cid" xmlns:w16="http://schemas.microsoft.com/office/word/2018/wordml" xmlns:w16du="http://schemas.microsoft.com/office/word/2023/wordml/word16du" xmlns:w16sdtdh="http://schemas.microsoft.com/office/word/2020/wordml/sdtdatahash" xmlns:w16se="http://schemas.microsoft.com/office/word/2015/wordml/symex" mc:Ignorable="w14 w15 w16se w16cid w16 w16cex w16sdtdh w16du">
+<w:styles xmlns:mc="http://schemas.openxmlformats.org/markup-compatibility/2006" xmlns:r="http://schemas.openxmlformats.org/officeDocument/2006/relationships" xmlns:w="http://schemas.openxmlformats.org/wordprocessingml/2006/main" xmlns:w14="http://schemas.microsoft.com/office/word/2010/wordml" xmlns:w15="http://schemas.microsoft.com/office/word/2012/wordml" xmlns:w16cex="http://schemas.microsoft.com/office/word/2018/wordml/cex" xmlns:w16cid="http://schemas.microsoft.com/office/word/2016/wordml/cid" xmlns:w16="http://schemas.microsoft.com/office/word/2018/wordml" xmlns:w16du="http://schemas.microsoft.com/office/word/2023/wordml/word16du" xmlns:w16sdtdh="http://schemas.microsoft.com/office/word/2020/wordml/sdtdatahash" xmlns:w16sdtfl="http://schemas.microsoft.com/office/word/2024/wordml/sdtformatlock" xmlns:w16se="http://schemas.microsoft.com/office/word/2015/wordml/symex" mc:Ignorable="w14 w15 w16se w16cid w16 w16cex w16sdtdh w16sdtfl w16du">
   <w:docDefaults>
     <w:rPrDefault>
       <w:rPr>
@@ -14084,6 +14427,6 @@
 
 <file path=docMetadata/LabelInfo.xml><?xml version="1.0" encoding="utf-8"?>
 <clbl:labelList xmlns:clbl="http://schemas.microsoft.com/office/2020/mipLabelMetadata">
-  <clbl:label id="{f42aa342-8706-4288-bd11-ebb85995028c}" enabled="1" method="Standard" siteId="{72f988bf-86f1-41af-91ab-2d7cd011db47}" contentBits="0" removed="0"/>
+  <clbl:label id="{87ba5c36-b7cf-4793-bbc2-bd5b3a9f95ca}" enabled="1" method="Privileged" siteId="{72f988bf-86f1-41af-91ab-2d7cd011db47}" contentBits="0" removed="0"/>
 </clbl:labelList>
 </file>